--- a/87. 幾、几→几.docx
+++ b/87. 幾、几→几.docx
@@ -199,16 +199,7 @@
           <w:szCs w:val="36"/>
           <w:lang w:val="en-US" w:eastAsia="zh-TW"/>
         </w:rPr>
-        <w:t>音</w:t>
-      </w:r>
-      <w:r>
-        <w:rPr>
-          <w:rFonts w:hint="eastAsia" w:ascii="TW-MOE-Std-Kai" w:hAnsi="TW-MOE-Std-Kai" w:eastAsia="TW-MOE-Std-Kai" w:cs="TW-MOE-Std-Kai"/>
-          <w:sz w:val="36"/>
-          <w:szCs w:val="36"/>
-          <w:lang w:val="en-US" w:eastAsia="zh-TW"/>
-        </w:rPr>
-        <w:t>）</w:t>
+        <w:t>音）</w:t>
       </w:r>
       <w:r>
         <w:rPr>
@@ -398,16 +389,18 @@
           <w:szCs w:val="36"/>
           <w:lang w:val="en-US" w:eastAsia="zh-TW"/>
         </w:rPr>
-        <w:t>）」則是二十四部首之一，又為</w:t>
-      </w:r>
-      <w:r>
-        <w:rPr>
-          <w:rFonts w:hint="eastAsia" w:ascii="TW-MOE-Std-Kai" w:hAnsi="TW-MOE-Std-Kai" w:eastAsia="TW-MOE-Std-Kai" w:cs="TW-MOE-Std-Kai"/>
-          <w:sz w:val="36"/>
-          <w:szCs w:val="36"/>
-          <w:lang w:val="en-US" w:eastAsia="zh-TW"/>
-        </w:rPr>
-        <w:t>「几（</w:t>
+        <w:t>）」則是二一</w:t>
+      </w:r>
+      <w:bookmarkStart w:id="0" w:name="_GoBack"/>
+      <w:bookmarkEnd w:id="0"/>
+      <w:r>
+        <w:rPr>
+          <w:rFonts w:hint="eastAsia" w:ascii="TW-MOE-Std-Kai" w:hAnsi="TW-MOE-Std-Kai" w:eastAsia="TW-MOE-Std-Kai" w:cs="TW-MOE-Std-Kai"/>
+          <w:sz w:val="36"/>
+          <w:szCs w:val="36"/>
+          <w:lang w:val="en-US" w:eastAsia="zh-TW"/>
+        </w:rPr>
+        <w:t>四部首之一，又為「几（</w:t>
       </w:r>
       <w:r>
         <w:rPr>
@@ -453,36 +446,7 @@
           <w:szCs w:val="36"/>
           <w:lang w:val="en-US" w:eastAsia="zh-TW"/>
         </w:rPr>
-        <w:t>偏旁辨析：「幾」和「几」均可作偏旁，其中「几」常作部首，如「嘰」、「機」、「璣」、「禨」、「穖」、「磯」、「蟣」、「譏」、「鐖」、「饑」、「鞿」、「魕」、「凡」、「殳」、「冗」、「亢」、「机」</w:t>
-      </w:r>
-      <w:r>
-        <w:rPr>
-          <w:rFonts w:hint="eastAsia" w:ascii="TW-MOE-Std-Kai" w:hAnsi="TW-MOE-Std-Kai" w:eastAsia="TW-MOE-Std-Kai" w:cs="TW-MOE-Std-Kai"/>
-          <w:sz w:val="36"/>
-          <w:szCs w:val="36"/>
-          <w:lang w:val="en-US" w:eastAsia="zh-TW"/>
-        </w:rPr>
-        <w:t>、「飢」</w:t>
-      </w:r>
-      <w:r>
-        <w:rPr>
-          <w:rFonts w:hint="eastAsia" w:ascii="TW-MOE-Std-Kai" w:hAnsi="TW-MOE-Std-Kai" w:eastAsia="TW-MOE-Std-Kai" w:cs="TW-MOE-Std-Kai"/>
-          <w:sz w:val="36"/>
-          <w:szCs w:val="36"/>
-          <w:lang w:val="en-US" w:eastAsia="zh-TW"/>
-        </w:rPr>
-        <w:t>、「肌」、「</w:t>
-      </w:r>
-      <w:bookmarkStart w:id="0" w:name="_GoBack"/>
-      <w:bookmarkEnd w:id="0"/>
-      <w:r>
-        <w:rPr>
-          <w:rFonts w:hint="eastAsia" w:ascii="TW-MOE-Std-Kai" w:hAnsi="TW-MOE-Std-Kai" w:eastAsia="TW-MOE-Std-Kai" w:cs="TW-MOE-Std-Kai"/>
-          <w:sz w:val="36"/>
-          <w:szCs w:val="36"/>
-          <w:lang w:val="en-US" w:eastAsia="zh-TW"/>
-        </w:rPr>
-        <w:t>朵」、「處」等。</w:t>
+        <w:t>偏旁辨析：「幾」和「几」均可作偏旁，其中「几」常作部首，如「嘰」、「機」、「璣」、「禨」、「穖」、「磯」、「蟣」、「譏」、「鐖」、「饑」、「鞿」、「魕」、「凡」、「殳」、「冗」、「亢」、「机」、「飢」、「肌」、「朵」、「處」等。</w:t>
       </w:r>
     </w:p>
     <w:sectPr>

--- a/87. 幾、几→几.docx
+++ b/87. 幾、几→几.docx
@@ -227,7 +227,7 @@
           <w:szCs w:val="36"/>
           <w:lang w:eastAsia="zh-TW"/>
         </w:rPr>
-        <w:t>辨意：根據《教育部異體字字典》，「</w:t>
+        <w:t>辨意：「</w:t>
       </w:r>
       <w:r>
         <w:rPr>

--- a/87. 幾、几→几.docx
+++ b/87. 幾、几→几.docx
@@ -11,6 +11,7 @@
           <w:lang w:eastAsia="zh-TW"/>
         </w:rPr>
       </w:pPr>
+      <w:bookmarkStart w:id="0" w:name="_GoBack"/>
       <w:r>
         <w:rPr>
           <w:rFonts w:hint="eastAsia" w:ascii="TW-MOE-Std-Kai" w:hAnsi="TW-MOE-Std-Kai" w:eastAsia="TW-MOE-Std-Kai" w:cs="TW-MOE-Std-Kai"/>
@@ -389,18 +390,7 @@
           <w:szCs w:val="36"/>
           <w:lang w:val="en-US" w:eastAsia="zh-TW"/>
         </w:rPr>
-        <w:t>）」則是二一</w:t>
-      </w:r>
-      <w:bookmarkStart w:id="0" w:name="_GoBack"/>
-      <w:bookmarkEnd w:id="0"/>
-      <w:r>
-        <w:rPr>
-          <w:rFonts w:hint="eastAsia" w:ascii="TW-MOE-Std-Kai" w:hAnsi="TW-MOE-Std-Kai" w:eastAsia="TW-MOE-Std-Kai" w:cs="TW-MOE-Std-Kai"/>
-          <w:sz w:val="36"/>
-          <w:szCs w:val="36"/>
-          <w:lang w:val="en-US" w:eastAsia="zh-TW"/>
-        </w:rPr>
-        <w:t>四部首之一，又為「几（</w:t>
+        <w:t>）」則是二一四部首之一，又為「几（</w:t>
       </w:r>
       <w:r>
         <w:rPr>
@@ -449,6 +439,7 @@
         <w:t>偏旁辨析：「幾」和「几」均可作偏旁，其中「几」常作部首，如「嘰」、「機」、「璣」、「禨」、「穖」、「磯」、「蟣」、「譏」、「鐖」、「饑」、「鞿」、「魕」、「凡」、「殳」、「冗」、「亢」、「机」、「飢」、「肌」、「朵」、「處」等。</w:t>
       </w:r>
     </w:p>
+    <w:bookmarkEnd w:id="0"/>
     <w:sectPr>
       <w:pgSz w:w="11906" w:h="16838"/>
       <w:pgMar w:top="1440" w:right="1800" w:bottom="1440" w:left="1800" w:header="851" w:footer="992" w:gutter="0"/>

--- a/87. 幾、几→几.docx
+++ b/87. 幾、几→几.docx
@@ -11,7 +11,6 @@
           <w:lang w:eastAsia="zh-TW"/>
         </w:rPr>
       </w:pPr>
-      <w:bookmarkStart w:id="0" w:name="_GoBack"/>
       <w:r>
         <w:rPr>
           <w:rFonts w:hint="eastAsia" w:ascii="TW-MOE-Std-Kai" w:hAnsi="TW-MOE-Std-Kai" w:eastAsia="TW-MOE-Std-Kai" w:cs="TW-MOE-Std-Kai"/>
@@ -327,7 +326,18 @@
           <w:szCs w:val="36"/>
           <w:lang w:val="en-US" w:eastAsia="zh-TW"/>
         </w:rPr>
-        <w:t>代詞，表示疑問（數量、時間或不定數），如「幾個人」、「幾點鐘」、「幾時」、「幾曾」、「曾幾何時」、「十幾歲」、「幾家歡喜幾家愁」、「幾個」等</w:t>
+        <w:t>代詞，表示疑問（數量、時間或不定數），如「幾個」、「幾個人」、「幾點鐘」、「幾時」、「幾曾」、「曾幾何時」、「十幾歲」、「幾家</w:t>
+      </w:r>
+      <w:bookmarkStart w:id="0" w:name="_GoBack"/>
+      <w:bookmarkEnd w:id="0"/>
+      <w:r>
+        <w:rPr>
+          <w:rFonts w:hint="eastAsia" w:ascii="TW-MOE-Std-Kai" w:hAnsi="TW-MOE-Std-Kai" w:eastAsia="TW-MOE-Std-Kai" w:cs="TW-MOE-Std-Kai"/>
+          <w:sz w:val="36"/>
+          <w:szCs w:val="36"/>
+          <w:lang w:val="en-US" w:eastAsia="zh-TW"/>
+        </w:rPr>
+        <w:t>歡喜幾家愁」等</w:t>
       </w:r>
       <w:r>
         <w:rPr>
@@ -439,7 +449,6 @@
         <w:t>偏旁辨析：「幾」和「几」均可作偏旁，其中「几」常作部首，如「嘰」、「機」、「璣」、「禨」、「穖」、「磯」、「蟣」、「譏」、「鐖」、「饑」、「鞿」、「魕」、「凡」、「殳」、「冗」、「亢」、「机」、「飢」、「肌」、「朵」、「處」等。</w:t>
       </w:r>
     </w:p>
-    <w:bookmarkEnd w:id="0"/>
     <w:sectPr>
       <w:pgSz w:w="11906" w:h="16838"/>
       <w:pgMar w:top="1440" w:right="1800" w:bottom="1440" w:left="1800" w:header="851" w:footer="992" w:gutter="0"/>

--- a/87. 幾、几→几.docx
+++ b/87. 幾、几→几.docx
@@ -326,7 +326,52 @@
           <w:szCs w:val="36"/>
           <w:lang w:val="en-US" w:eastAsia="zh-TW"/>
         </w:rPr>
-        <w:t>代詞，表示疑問（數量、時間或不定數），如「幾個」、「幾個人」、「幾點鐘」、「幾時」、「幾曾」、「曾幾何時」、「十幾歲」、「幾家</w:t>
+        <w:t>代詞，表示疑問（數量、時間或不定數），如「幾個」、「幾個人」、「幾點鐘」、「幾時」、「幾曾」、「曾幾何時」、「十幾歲」、「幾家歡喜幾家愁」等</w:t>
+      </w:r>
+      <w:r>
+        <w:rPr>
+          <w:rFonts w:hint="eastAsia" w:ascii="TW-MOE-Std-Kai" w:hAnsi="TW-MOE-Std-Kai" w:eastAsia="TW-MOE-Std-Kai" w:cs="TW-MOE-Std-Kai"/>
+          <w:sz w:val="36"/>
+          <w:szCs w:val="36"/>
+          <w:lang w:eastAsia="zh-TW"/>
+        </w:rPr>
+        <w:t>。</w:t>
+      </w:r>
+      <w:r>
+        <w:rPr>
+          <w:rFonts w:hint="eastAsia" w:ascii="TW-MOE-Std-Kai" w:hAnsi="TW-MOE-Std-Kai" w:eastAsia="TW-MOE-Std-Kai" w:cs="TW-MOE-Std-Kai"/>
+          <w:sz w:val="36"/>
+          <w:szCs w:val="36"/>
+          <w:lang w:val="en-US" w:eastAsia="zh-TW"/>
+        </w:rPr>
+        <w:t>而「几（</w:t>
+      </w:r>
+      <w:r>
+        <w:rPr>
+          <w:rFonts w:hint="eastAsia" w:ascii="GB Pinyinok-C" w:hAnsi="GB Pinyinok-C" w:eastAsia="GB Pinyinok-C" w:cs="GB Pinyinok-C"/>
+          <w:sz w:val="36"/>
+          <w:szCs w:val="36"/>
+          <w:lang w:eastAsia="zh-TW"/>
+        </w:rPr>
+        <w:t>jǐ</w:t>
+      </w:r>
+      <w:r>
+        <w:rPr>
+          <w:rFonts w:hint="eastAsia" w:ascii="TW-MOE-Std-Kai" w:hAnsi="TW-MOE-Std-Kai" w:eastAsia="TW-MOE-Std-Kai" w:cs="TW-MOE-Std-Kai"/>
+          <w:sz w:val="36"/>
+          <w:szCs w:val="36"/>
+          <w:lang w:eastAsia="zh-TW"/>
+        </w:rPr>
+        <w:t>）</w:t>
+      </w:r>
+      <w:r>
+        <w:rPr>
+          <w:rFonts w:hint="eastAsia" w:ascii="TW-MOE-Std-Kai" w:hAnsi="TW-MOE-Std-Kai" w:eastAsia="TW-MOE-Std-Kai" w:cs="TW-MOE-Std-Kai"/>
+          <w:sz w:val="36"/>
+          <w:szCs w:val="36"/>
+          <w:lang w:val="en-US" w:eastAsia="zh-TW"/>
+        </w:rPr>
+        <w:t>」則是指小桌子，如「茶几」、「燕几」（燕居時供倚靠的小几</w:t>
       </w:r>
       <w:bookmarkStart w:id="0" w:name="_GoBack"/>
       <w:bookmarkEnd w:id="0"/>
@@ -337,52 +382,7 @@
           <w:szCs w:val="36"/>
           <w:lang w:val="en-US" w:eastAsia="zh-TW"/>
         </w:rPr>
-        <w:t>歡喜幾家愁」等</w:t>
-      </w:r>
-      <w:r>
-        <w:rPr>
-          <w:rFonts w:hint="eastAsia" w:ascii="TW-MOE-Std-Kai" w:hAnsi="TW-MOE-Std-Kai" w:eastAsia="TW-MOE-Std-Kai" w:cs="TW-MOE-Std-Kai"/>
-          <w:sz w:val="36"/>
-          <w:szCs w:val="36"/>
-          <w:lang w:eastAsia="zh-TW"/>
-        </w:rPr>
-        <w:t>。</w:t>
-      </w:r>
-      <w:r>
-        <w:rPr>
-          <w:rFonts w:hint="eastAsia" w:ascii="TW-MOE-Std-Kai" w:hAnsi="TW-MOE-Std-Kai" w:eastAsia="TW-MOE-Std-Kai" w:cs="TW-MOE-Std-Kai"/>
-          <w:sz w:val="36"/>
-          <w:szCs w:val="36"/>
-          <w:lang w:val="en-US" w:eastAsia="zh-TW"/>
-        </w:rPr>
-        <w:t>而「几（</w:t>
-      </w:r>
-      <w:r>
-        <w:rPr>
-          <w:rFonts w:hint="eastAsia" w:ascii="GB Pinyinok-C" w:hAnsi="GB Pinyinok-C" w:eastAsia="GB Pinyinok-C" w:cs="GB Pinyinok-C"/>
-          <w:sz w:val="36"/>
-          <w:szCs w:val="36"/>
-          <w:lang w:eastAsia="zh-TW"/>
-        </w:rPr>
-        <w:t>jǐ</w:t>
-      </w:r>
-      <w:r>
-        <w:rPr>
-          <w:rFonts w:hint="eastAsia" w:ascii="TW-MOE-Std-Kai" w:hAnsi="TW-MOE-Std-Kai" w:eastAsia="TW-MOE-Std-Kai" w:cs="TW-MOE-Std-Kai"/>
-          <w:sz w:val="36"/>
-          <w:szCs w:val="36"/>
-          <w:lang w:eastAsia="zh-TW"/>
-        </w:rPr>
-        <w:t>）</w:t>
-      </w:r>
-      <w:r>
-        <w:rPr>
-          <w:rFonts w:hint="eastAsia" w:ascii="TW-MOE-Std-Kai" w:hAnsi="TW-MOE-Std-Kai" w:eastAsia="TW-MOE-Std-Kai" w:cs="TW-MOE-Std-Kai"/>
-          <w:sz w:val="36"/>
-          <w:szCs w:val="36"/>
-          <w:lang w:val="en-US" w:eastAsia="zh-TW"/>
-        </w:rPr>
-        <w:t>」則是指小桌子，如「茶几」、「窗明几淨」。「几（</w:t>
+        <w:t>）、「窗明几淨」。「几（</w:t>
       </w:r>
       <w:r>
         <w:rPr>

--- a/87. 幾、几→几.docx
+++ b/87. 幾、几→几.docx
@@ -326,52 +326,7 @@
           <w:szCs w:val="36"/>
           <w:lang w:val="en-US" w:eastAsia="zh-TW"/>
         </w:rPr>
-        <w:t>代詞，表示疑問（數量、時間或不定數），如「幾個」、「幾個人」、「幾點鐘」、「幾時」、「幾曾」、「曾幾何時」、「十幾歲」、「幾家歡喜幾家愁」等</w:t>
-      </w:r>
-      <w:r>
-        <w:rPr>
-          <w:rFonts w:hint="eastAsia" w:ascii="TW-MOE-Std-Kai" w:hAnsi="TW-MOE-Std-Kai" w:eastAsia="TW-MOE-Std-Kai" w:cs="TW-MOE-Std-Kai"/>
-          <w:sz w:val="36"/>
-          <w:szCs w:val="36"/>
-          <w:lang w:eastAsia="zh-TW"/>
-        </w:rPr>
-        <w:t>。</w:t>
-      </w:r>
-      <w:r>
-        <w:rPr>
-          <w:rFonts w:hint="eastAsia" w:ascii="TW-MOE-Std-Kai" w:hAnsi="TW-MOE-Std-Kai" w:eastAsia="TW-MOE-Std-Kai" w:cs="TW-MOE-Std-Kai"/>
-          <w:sz w:val="36"/>
-          <w:szCs w:val="36"/>
-          <w:lang w:val="en-US" w:eastAsia="zh-TW"/>
-        </w:rPr>
-        <w:t>而「几（</w:t>
-      </w:r>
-      <w:r>
-        <w:rPr>
-          <w:rFonts w:hint="eastAsia" w:ascii="GB Pinyinok-C" w:hAnsi="GB Pinyinok-C" w:eastAsia="GB Pinyinok-C" w:cs="GB Pinyinok-C"/>
-          <w:sz w:val="36"/>
-          <w:szCs w:val="36"/>
-          <w:lang w:eastAsia="zh-TW"/>
-        </w:rPr>
-        <w:t>jǐ</w:t>
-      </w:r>
-      <w:r>
-        <w:rPr>
-          <w:rFonts w:hint="eastAsia" w:ascii="TW-MOE-Std-Kai" w:hAnsi="TW-MOE-Std-Kai" w:eastAsia="TW-MOE-Std-Kai" w:cs="TW-MOE-Std-Kai"/>
-          <w:sz w:val="36"/>
-          <w:szCs w:val="36"/>
-          <w:lang w:eastAsia="zh-TW"/>
-        </w:rPr>
-        <w:t>）</w:t>
-      </w:r>
-      <w:r>
-        <w:rPr>
-          <w:rFonts w:hint="eastAsia" w:ascii="TW-MOE-Std-Kai" w:hAnsi="TW-MOE-Std-Kai" w:eastAsia="TW-MOE-Std-Kai" w:cs="TW-MOE-Std-Kai"/>
-          <w:sz w:val="36"/>
-          <w:szCs w:val="36"/>
-          <w:lang w:val="en-US" w:eastAsia="zh-TW"/>
-        </w:rPr>
-        <w:t>」則是指小桌子，如「茶几」、「燕几」（燕居時供倚靠的小几</w:t>
+        <w:t>代詞，表示疑問（數量、時間或不定數），如「幾個」、「幾個人」、「幾點鐘」、「幾時」、「幾曾」、「曾幾何時」、「幾斤幾兩」</w:t>
       </w:r>
       <w:bookmarkStart w:id="0" w:name="_GoBack"/>
       <w:bookmarkEnd w:id="0"/>
@@ -382,7 +337,52 @@
           <w:szCs w:val="36"/>
           <w:lang w:val="en-US" w:eastAsia="zh-TW"/>
         </w:rPr>
-        <w:t>）、「窗明几淨」。「几（</w:t>
+        <w:t>、「十幾歲」、「幾家歡喜幾家愁」等</w:t>
+      </w:r>
+      <w:r>
+        <w:rPr>
+          <w:rFonts w:hint="eastAsia" w:ascii="TW-MOE-Std-Kai" w:hAnsi="TW-MOE-Std-Kai" w:eastAsia="TW-MOE-Std-Kai" w:cs="TW-MOE-Std-Kai"/>
+          <w:sz w:val="36"/>
+          <w:szCs w:val="36"/>
+          <w:lang w:eastAsia="zh-TW"/>
+        </w:rPr>
+        <w:t>。</w:t>
+      </w:r>
+      <w:r>
+        <w:rPr>
+          <w:rFonts w:hint="eastAsia" w:ascii="TW-MOE-Std-Kai" w:hAnsi="TW-MOE-Std-Kai" w:eastAsia="TW-MOE-Std-Kai" w:cs="TW-MOE-Std-Kai"/>
+          <w:sz w:val="36"/>
+          <w:szCs w:val="36"/>
+          <w:lang w:val="en-US" w:eastAsia="zh-TW"/>
+        </w:rPr>
+        <w:t>而「几（</w:t>
+      </w:r>
+      <w:r>
+        <w:rPr>
+          <w:rFonts w:hint="eastAsia" w:ascii="GB Pinyinok-C" w:hAnsi="GB Pinyinok-C" w:eastAsia="GB Pinyinok-C" w:cs="GB Pinyinok-C"/>
+          <w:sz w:val="36"/>
+          <w:szCs w:val="36"/>
+          <w:lang w:eastAsia="zh-TW"/>
+        </w:rPr>
+        <w:t>jǐ</w:t>
+      </w:r>
+      <w:r>
+        <w:rPr>
+          <w:rFonts w:hint="eastAsia" w:ascii="TW-MOE-Std-Kai" w:hAnsi="TW-MOE-Std-Kai" w:eastAsia="TW-MOE-Std-Kai" w:cs="TW-MOE-Std-Kai"/>
+          <w:sz w:val="36"/>
+          <w:szCs w:val="36"/>
+          <w:lang w:eastAsia="zh-TW"/>
+        </w:rPr>
+        <w:t>）</w:t>
+      </w:r>
+      <w:r>
+        <w:rPr>
+          <w:rFonts w:hint="eastAsia" w:ascii="TW-MOE-Std-Kai" w:hAnsi="TW-MOE-Std-Kai" w:eastAsia="TW-MOE-Std-Kai" w:cs="TW-MOE-Std-Kai"/>
+          <w:sz w:val="36"/>
+          <w:szCs w:val="36"/>
+          <w:lang w:val="en-US" w:eastAsia="zh-TW"/>
+        </w:rPr>
+        <w:t>」則是指小桌子，如「茶几」、「燕几」（燕居時供倚靠的小几）、「窗明几淨」。「几（</w:t>
       </w:r>
       <w:r>
         <w:rPr>
